--- a/daily_progress/daily report 05-06-20.docx
+++ b/daily_progress/daily report 05-06-20.docx
@@ -350,8 +350,6 @@
               </w:rPr>
               <w:t>Subject</w:t>
             </w:r>
-            <w:bookmarkStart w:id="0" w:name="_GoBack"/>
-            <w:bookmarkEnd w:id="0"/>
           </w:p>
         </w:tc>
         <w:tc>
@@ -361,6 +359,9 @@
           </w:tcPr>
           <w:p>
             <w:pPr>
+              <w:tabs>
+                <w:tab w:val="left" w:pos="996"/>
+              </w:tabs>
               <w:rPr>
                 <w:rFonts w:ascii="Times New Roman" w:eastAsia="Times New Roman" w:hAnsi="Times New Roman" w:cs="Times New Roman"/>
                 <w:b/>
@@ -1116,6 +1117,7 @@
           <w:szCs w:val="24"/>
         </w:rPr>
       </w:pPr>
+      <w:bookmarkStart w:id="0" w:name="_GoBack"/>
       <w:r>
         <w:rPr>
           <w:noProof/>
@@ -1169,6 +1171,7 @@
           </wp:inline>
         </w:drawing>
       </w:r>
+      <w:bookmarkEnd w:id="0"/>
     </w:p>
     <w:p>
       <w:pPr>
